--- a/Assignment_13.2_satish.docx
+++ b/Assignment_13.2_satish.docx
@@ -31,15 +31,103 @@
     </w:p>
     <w:p>
       <w:r>
-        <w:t xml:space="preserve"> </w:t>
+        <w:rPr>
+          <w:noProof/>
+          <w:lang w:val="en-US"/>
+        </w:rPr>
+        <w:drawing>
+          <wp:inline distT="0" distB="0" distL="0" distR="0">
+            <wp:extent cx="4564380" cy="4130040"/>
+            <wp:effectExtent l="19050" t="0" r="7620" b="0"/>
+            <wp:docPr id="1" name="Picture 1"/>
+            <wp:cNvGraphicFramePr>
+              <a:graphicFrameLocks xmlns:a="http://schemas.openxmlformats.org/drawingml/2006/main" noChangeAspect="1"/>
+            </wp:cNvGraphicFramePr>
+            <a:graphic xmlns:a="http://schemas.openxmlformats.org/drawingml/2006/main">
+              <a:graphicData uri="http://schemas.openxmlformats.org/drawingml/2006/picture">
+                <pic:pic xmlns:pic="http://schemas.openxmlformats.org/drawingml/2006/picture">
+                  <pic:nvPicPr>
+                    <pic:cNvPr id="0" name="Picture 1"/>
+                    <pic:cNvPicPr>
+                      <a:picLocks noChangeAspect="1" noChangeArrowheads="1"/>
+                    </pic:cNvPicPr>
+                  </pic:nvPicPr>
+                  <pic:blipFill>
+                    <a:blip r:embed="rId5" cstate="print"/>
+                    <a:srcRect/>
+                    <a:stretch>
+                      <a:fillRect/>
+                    </a:stretch>
+                  </pic:blipFill>
+                  <pic:spPr bwMode="auto">
+                    <a:xfrm>
+                      <a:off x="0" y="0"/>
+                      <a:ext cx="4564380" cy="4130040"/>
+                    </a:xfrm>
+                    <a:prstGeom prst="rect">
+                      <a:avLst/>
+                    </a:prstGeom>
+                    <a:noFill/>
+                    <a:ln w="9525">
+                      <a:noFill/>
+                      <a:miter lim="800000"/>
+                      <a:headEnd/>
+                      <a:tailEnd/>
+                    </a:ln>
+                  </pic:spPr>
+                </pic:pic>
+              </a:graphicData>
+            </a:graphic>
+          </wp:inline>
+        </w:drawing>
       </w:r>
-      <w:proofErr w:type="spellStart"/>
+    </w:p>
+    <w:p>
+      <w:pPr>
+        <w:pStyle w:val="ListParagraph"/>
+        <w:numPr>
+          <w:ilvl w:val="0"/>
+          <w:numId w:val="8"/>
+        </w:numPr>
+      </w:pPr>
       <w:r>
-        <w:t>Ans</w:t>
+        <w:t>Find out top 3 reasons for having more crime in a city.</w:t>
       </w:r>
-      <w:proofErr w:type="spellEnd"/>
+    </w:p>
+    <w:p>
+      <w:pPr>
+        <w:pStyle w:val="ListParagraph"/>
+        <w:numPr>
+          <w:ilvl w:val="0"/>
+          <w:numId w:val="9"/>
+        </w:numPr>
+      </w:pPr>
       <w:r>
-        <w:t>: dataset does not match with the question</w:t>
+        <w:t xml:space="preserve">LARCENY-NON VEHICLE </w:t>
+      </w:r>
+    </w:p>
+    <w:p>
+      <w:pPr>
+        <w:pStyle w:val="ListParagraph"/>
+        <w:numPr>
+          <w:ilvl w:val="0"/>
+          <w:numId w:val="9"/>
+        </w:numPr>
+      </w:pPr>
+      <w:r>
+        <w:t>LARCENY-VEHICLE</w:t>
+      </w:r>
+    </w:p>
+    <w:p>
+      <w:pPr>
+        <w:pStyle w:val="ListParagraph"/>
+        <w:numPr>
+          <w:ilvl w:val="0"/>
+          <w:numId w:val="9"/>
+        </w:numPr>
+      </w:pPr>
+      <w:r>
+        <w:t>AUTO THEFT</w:t>
       </w:r>
     </w:p>
     <w:p/>
@@ -48,7 +136,7 @@
         <w:pStyle w:val="ListParagraph"/>
         <w:numPr>
           <w:ilvl w:val="0"/>
-          <w:numId w:val="6"/>
+          <w:numId w:val="8"/>
         </w:numPr>
       </w:pPr>
       <w:r>
@@ -57,19 +145,155 @@
     </w:p>
     <w:p>
       <w:pPr>
-        <w:pStyle w:val="ListParagraph"/>
+        <w:spacing w:before="100" w:beforeAutospacing="1" w:after="100" w:afterAutospacing="1" w:line="240" w:lineRule="auto"/>
+        <w:rPr>
+          <w:rFonts w:ascii="Georgia" w:eastAsia="Times New Roman" w:hAnsi="Georgia" w:cs="Times New Roman"/>
+          <w:color w:val="222222"/>
+          <w:sz w:val="21"/>
+          <w:szCs w:val="21"/>
+          <w:lang w:val="en-US"/>
+        </w:rPr>
+      </w:pPr>
+      <w:r>
+        <w:rPr>
+          <w:rFonts w:ascii="Georgia" w:eastAsia="Times New Roman" w:hAnsi="Georgia" w:cs="Times New Roman"/>
+          <w:color w:val="222222"/>
+          <w:sz w:val="21"/>
+          <w:szCs w:val="21"/>
+          <w:lang w:val="en-US"/>
+        </w:rPr>
+        <w:t>The following points are noteworthy so far as the difference between covariance and correlation is concerned:</w:t>
+      </w:r>
+    </w:p>
+    <w:p>
+      <w:pPr>
         <w:numPr>
           <w:ilvl w:val="0"/>
-          <w:numId w:val="6"/>
+          <w:numId w:val="7"/>
         </w:numPr>
-      </w:pPr>
-      <w:proofErr w:type="spellStart"/>
+        <w:spacing w:before="100" w:beforeAutospacing="1" w:after="120" w:line="240" w:lineRule="auto"/>
+        <w:rPr>
+          <w:rFonts w:ascii="Georgia" w:eastAsia="Times New Roman" w:hAnsi="Georgia" w:cs="Times New Roman"/>
+          <w:color w:val="222222"/>
+          <w:sz w:val="21"/>
+          <w:szCs w:val="21"/>
+          <w:lang w:val="en-US"/>
+        </w:rPr>
+      </w:pPr>
       <w:r>
-        <w:t>Ans</w:t>
+        <w:rPr>
+          <w:rFonts w:ascii="Georgia" w:eastAsia="Times New Roman" w:hAnsi="Georgia" w:cs="Times New Roman"/>
+          <w:color w:val="222222"/>
+          <w:sz w:val="21"/>
+          <w:szCs w:val="21"/>
+          <w:lang w:val="en-US"/>
+        </w:rPr>
+        <w:t>A measure used to indicate the extent to which two random variables change in tandem is known as covariance. A measure used to represent how strongly two random variables are related known as correlation.</w:t>
       </w:r>
-      <w:proofErr w:type="spellEnd"/>
+    </w:p>
+    <w:p>
+      <w:pPr>
+        <w:numPr>
+          <w:ilvl w:val="0"/>
+          <w:numId w:val="7"/>
+        </w:numPr>
+        <w:spacing w:before="100" w:beforeAutospacing="1" w:after="120" w:line="240" w:lineRule="auto"/>
+        <w:rPr>
+          <w:rFonts w:ascii="Georgia" w:eastAsia="Times New Roman" w:hAnsi="Georgia" w:cs="Times New Roman"/>
+          <w:color w:val="222222"/>
+          <w:sz w:val="21"/>
+          <w:szCs w:val="21"/>
+          <w:lang w:val="en-US"/>
+        </w:rPr>
+      </w:pPr>
       <w:r>
-        <w:t>: dataset does not match with the question</w:t>
+        <w:rPr>
+          <w:rFonts w:ascii="Georgia" w:eastAsia="Times New Roman" w:hAnsi="Georgia" w:cs="Times New Roman"/>
+          <w:color w:val="222222"/>
+          <w:sz w:val="21"/>
+          <w:szCs w:val="21"/>
+          <w:lang w:val="en-US"/>
+        </w:rPr>
+        <w:t>Covariance is nothing but a measure of correlation. On the contrary, correlation refers to the scaled form of covariance.</w:t>
+      </w:r>
+    </w:p>
+    <w:p>
+      <w:pPr>
+        <w:numPr>
+          <w:ilvl w:val="0"/>
+          <w:numId w:val="7"/>
+        </w:numPr>
+        <w:spacing w:before="100" w:beforeAutospacing="1" w:after="120" w:line="240" w:lineRule="auto"/>
+        <w:rPr>
+          <w:rFonts w:ascii="Georgia" w:eastAsia="Times New Roman" w:hAnsi="Georgia" w:cs="Times New Roman"/>
+          <w:color w:val="222222"/>
+          <w:sz w:val="21"/>
+          <w:szCs w:val="21"/>
+          <w:lang w:val="en-US"/>
+        </w:rPr>
+      </w:pPr>
+      <w:r>
+        <w:rPr>
+          <w:rFonts w:ascii="Georgia" w:eastAsia="Times New Roman" w:hAnsi="Georgia" w:cs="Times New Roman"/>
+          <w:color w:val="222222"/>
+          <w:sz w:val="21"/>
+          <w:szCs w:val="21"/>
+          <w:lang w:val="en-US"/>
+        </w:rPr>
+        <w:lastRenderedPageBreak/>
+        <w:t>The value of correlation takes place between -1 and +1. Conversely, the value of covariance lies between -∞ and +∞.</w:t>
+      </w:r>
+    </w:p>
+    <w:p>
+      <w:pPr>
+        <w:numPr>
+          <w:ilvl w:val="0"/>
+          <w:numId w:val="7"/>
+        </w:numPr>
+        <w:spacing w:before="100" w:beforeAutospacing="1" w:after="120" w:line="240" w:lineRule="auto"/>
+        <w:rPr>
+          <w:rFonts w:ascii="Georgia" w:eastAsia="Times New Roman" w:hAnsi="Georgia" w:cs="Times New Roman"/>
+          <w:color w:val="222222"/>
+          <w:sz w:val="21"/>
+          <w:szCs w:val="21"/>
+          <w:lang w:val="en-US"/>
+        </w:rPr>
+      </w:pPr>
+      <w:r>
+        <w:rPr>
+          <w:rFonts w:ascii="Georgia" w:eastAsia="Times New Roman" w:hAnsi="Georgia" w:cs="Times New Roman"/>
+          <w:color w:val="222222"/>
+          <w:sz w:val="21"/>
+          <w:szCs w:val="21"/>
+          <w:lang w:val="en-US"/>
+        </w:rPr>
+        <w:t>Covariance is affected by the change in scale, i.e. if all the value of one variable is multiplied by a constant and all the value of another variable are multiplied, by a similar or different constant, then the covariance is changed. As against this, correlation is not influenced by the change in scale.</w:t>
+      </w:r>
+    </w:p>
+    <w:p>
+      <w:pPr>
+        <w:numPr>
+          <w:ilvl w:val="0"/>
+          <w:numId w:val="7"/>
+        </w:numPr>
+        <w:spacing w:before="100" w:beforeAutospacing="1" w:after="120" w:line="240" w:lineRule="auto"/>
+        <w:rPr>
+          <w:rFonts w:ascii="Georgia" w:eastAsia="Times New Roman" w:hAnsi="Georgia" w:cs="Times New Roman"/>
+          <w:color w:val="222222"/>
+          <w:sz w:val="21"/>
+          <w:szCs w:val="21"/>
+          <w:lang w:val="en-US"/>
+        </w:rPr>
+      </w:pPr>
+      <w:r>
+        <w:rPr>
+          <w:rFonts w:ascii="Georgia" w:eastAsia="Times New Roman" w:hAnsi="Georgia" w:cs="Times New Roman"/>
+          <w:color w:val="222222"/>
+          <w:sz w:val="21"/>
+          <w:szCs w:val="21"/>
+          <w:lang w:val="en-US"/>
+        </w:rPr>
+        <w:t>Correlation is dimensionless, i.e. it is a unit-free measure of the relationship between variables. Unlike covariance, where the value is obtained by the product of the units of the two variables.</w:t>
       </w:r>
     </w:p>
     <w:p/>
@@ -353,6 +577,268 @@
     </w:lvl>
   </w:abstractNum>
   <w:abstractNum w:abstractNumId="3">
+    <w:nsid w:val="289C12B7"/>
+    <w:multiLevelType w:val="multilevel"/>
+    <w:tmpl w:val="5148C98C"/>
+    <w:lvl w:ilvl="0">
+      <w:start w:val="1"/>
+      <w:numFmt w:val="decimal"/>
+      <w:lvlText w:val="%1."/>
+      <w:lvlJc w:val="left"/>
+      <w:pPr>
+        <w:tabs>
+          <w:tab w:val="num" w:pos="720"/>
+        </w:tabs>
+        <w:ind w:left="720" w:hanging="360"/>
+      </w:pPr>
+    </w:lvl>
+    <w:lvl w:ilvl="1" w:tentative="1">
+      <w:start w:val="1"/>
+      <w:numFmt w:val="decimal"/>
+      <w:lvlText w:val="%2."/>
+      <w:lvlJc w:val="left"/>
+      <w:pPr>
+        <w:tabs>
+          <w:tab w:val="num" w:pos="1440"/>
+        </w:tabs>
+        <w:ind w:left="1440" w:hanging="360"/>
+      </w:pPr>
+    </w:lvl>
+    <w:lvl w:ilvl="2" w:tentative="1">
+      <w:start w:val="1"/>
+      <w:numFmt w:val="decimal"/>
+      <w:lvlText w:val="%3."/>
+      <w:lvlJc w:val="left"/>
+      <w:pPr>
+        <w:tabs>
+          <w:tab w:val="num" w:pos="2160"/>
+        </w:tabs>
+        <w:ind w:left="2160" w:hanging="360"/>
+      </w:pPr>
+    </w:lvl>
+    <w:lvl w:ilvl="3" w:tentative="1">
+      <w:start w:val="1"/>
+      <w:numFmt w:val="decimal"/>
+      <w:lvlText w:val="%4."/>
+      <w:lvlJc w:val="left"/>
+      <w:pPr>
+        <w:tabs>
+          <w:tab w:val="num" w:pos="2880"/>
+        </w:tabs>
+        <w:ind w:left="2880" w:hanging="360"/>
+      </w:pPr>
+    </w:lvl>
+    <w:lvl w:ilvl="4" w:tentative="1">
+      <w:start w:val="1"/>
+      <w:numFmt w:val="decimal"/>
+      <w:lvlText w:val="%5."/>
+      <w:lvlJc w:val="left"/>
+      <w:pPr>
+        <w:tabs>
+          <w:tab w:val="num" w:pos="3600"/>
+        </w:tabs>
+        <w:ind w:left="3600" w:hanging="360"/>
+      </w:pPr>
+    </w:lvl>
+    <w:lvl w:ilvl="5" w:tentative="1">
+      <w:start w:val="1"/>
+      <w:numFmt w:val="decimal"/>
+      <w:lvlText w:val="%6."/>
+      <w:lvlJc w:val="left"/>
+      <w:pPr>
+        <w:tabs>
+          <w:tab w:val="num" w:pos="4320"/>
+        </w:tabs>
+        <w:ind w:left="4320" w:hanging="360"/>
+      </w:pPr>
+    </w:lvl>
+    <w:lvl w:ilvl="6" w:tentative="1">
+      <w:start w:val="1"/>
+      <w:numFmt w:val="decimal"/>
+      <w:lvlText w:val="%7."/>
+      <w:lvlJc w:val="left"/>
+      <w:pPr>
+        <w:tabs>
+          <w:tab w:val="num" w:pos="5040"/>
+        </w:tabs>
+        <w:ind w:left="5040" w:hanging="360"/>
+      </w:pPr>
+    </w:lvl>
+    <w:lvl w:ilvl="7" w:tentative="1">
+      <w:start w:val="1"/>
+      <w:numFmt w:val="decimal"/>
+      <w:lvlText w:val="%8."/>
+      <w:lvlJc w:val="left"/>
+      <w:pPr>
+        <w:tabs>
+          <w:tab w:val="num" w:pos="5760"/>
+        </w:tabs>
+        <w:ind w:left="5760" w:hanging="360"/>
+      </w:pPr>
+    </w:lvl>
+    <w:lvl w:ilvl="8" w:tentative="1">
+      <w:start w:val="1"/>
+      <w:numFmt w:val="decimal"/>
+      <w:lvlText w:val="%9."/>
+      <w:lvlJc w:val="left"/>
+      <w:pPr>
+        <w:tabs>
+          <w:tab w:val="num" w:pos="6480"/>
+        </w:tabs>
+        <w:ind w:left="6480" w:hanging="360"/>
+      </w:pPr>
+    </w:lvl>
+  </w:abstractNum>
+  <w:abstractNum w:abstractNumId="4">
+    <w:nsid w:val="46892DA0"/>
+    <w:multiLevelType w:val="multilevel"/>
+    <w:tmpl w:val="0DCA6EE2"/>
+    <w:lvl w:ilvl="0">
+      <w:start w:val="1"/>
+      <w:numFmt w:val="bullet"/>
+      <w:lvlText w:val=""/>
+      <w:lvlJc w:val="left"/>
+      <w:pPr>
+        <w:tabs>
+          <w:tab w:val="num" w:pos="720"/>
+        </w:tabs>
+        <w:ind w:left="720" w:hanging="360"/>
+      </w:pPr>
+      <w:rPr>
+        <w:rFonts w:ascii="Symbol" w:hAnsi="Symbol" w:hint="default"/>
+        <w:sz w:val="20"/>
+      </w:rPr>
+    </w:lvl>
+    <w:lvl w:ilvl="1" w:tentative="1">
+      <w:start w:val="1"/>
+      <w:numFmt w:val="bullet"/>
+      <w:lvlText w:val=""/>
+      <w:lvlJc w:val="left"/>
+      <w:pPr>
+        <w:tabs>
+          <w:tab w:val="num" w:pos="1440"/>
+        </w:tabs>
+        <w:ind w:left="1440" w:hanging="360"/>
+      </w:pPr>
+      <w:rPr>
+        <w:rFonts w:ascii="Symbol" w:hAnsi="Symbol" w:hint="default"/>
+        <w:sz w:val="20"/>
+      </w:rPr>
+    </w:lvl>
+    <w:lvl w:ilvl="2" w:tentative="1">
+      <w:start w:val="1"/>
+      <w:numFmt w:val="bullet"/>
+      <w:lvlText w:val=""/>
+      <w:lvlJc w:val="left"/>
+      <w:pPr>
+        <w:tabs>
+          <w:tab w:val="num" w:pos="2160"/>
+        </w:tabs>
+        <w:ind w:left="2160" w:hanging="360"/>
+      </w:pPr>
+      <w:rPr>
+        <w:rFonts w:ascii="Symbol" w:hAnsi="Symbol" w:hint="default"/>
+        <w:sz w:val="20"/>
+      </w:rPr>
+    </w:lvl>
+    <w:lvl w:ilvl="3" w:tentative="1">
+      <w:start w:val="1"/>
+      <w:numFmt w:val="bullet"/>
+      <w:lvlText w:val=""/>
+      <w:lvlJc w:val="left"/>
+      <w:pPr>
+        <w:tabs>
+          <w:tab w:val="num" w:pos="2880"/>
+        </w:tabs>
+        <w:ind w:left="2880" w:hanging="360"/>
+      </w:pPr>
+      <w:rPr>
+        <w:rFonts w:ascii="Symbol" w:hAnsi="Symbol" w:hint="default"/>
+        <w:sz w:val="20"/>
+      </w:rPr>
+    </w:lvl>
+    <w:lvl w:ilvl="4" w:tentative="1">
+      <w:start w:val="1"/>
+      <w:numFmt w:val="bullet"/>
+      <w:lvlText w:val=""/>
+      <w:lvlJc w:val="left"/>
+      <w:pPr>
+        <w:tabs>
+          <w:tab w:val="num" w:pos="3600"/>
+        </w:tabs>
+        <w:ind w:left="3600" w:hanging="360"/>
+      </w:pPr>
+      <w:rPr>
+        <w:rFonts w:ascii="Symbol" w:hAnsi="Symbol" w:hint="default"/>
+        <w:sz w:val="20"/>
+      </w:rPr>
+    </w:lvl>
+    <w:lvl w:ilvl="5" w:tentative="1">
+      <w:start w:val="1"/>
+      <w:numFmt w:val="bullet"/>
+      <w:lvlText w:val=""/>
+      <w:lvlJc w:val="left"/>
+      <w:pPr>
+        <w:tabs>
+          <w:tab w:val="num" w:pos="4320"/>
+        </w:tabs>
+        <w:ind w:left="4320" w:hanging="360"/>
+      </w:pPr>
+      <w:rPr>
+        <w:rFonts w:ascii="Symbol" w:hAnsi="Symbol" w:hint="default"/>
+        <w:sz w:val="20"/>
+      </w:rPr>
+    </w:lvl>
+    <w:lvl w:ilvl="6" w:tentative="1">
+      <w:start w:val="1"/>
+      <w:numFmt w:val="bullet"/>
+      <w:lvlText w:val=""/>
+      <w:lvlJc w:val="left"/>
+      <w:pPr>
+        <w:tabs>
+          <w:tab w:val="num" w:pos="5040"/>
+        </w:tabs>
+        <w:ind w:left="5040" w:hanging="360"/>
+      </w:pPr>
+      <w:rPr>
+        <w:rFonts w:ascii="Symbol" w:hAnsi="Symbol" w:hint="default"/>
+        <w:sz w:val="20"/>
+      </w:rPr>
+    </w:lvl>
+    <w:lvl w:ilvl="7" w:tentative="1">
+      <w:start w:val="1"/>
+      <w:numFmt w:val="bullet"/>
+      <w:lvlText w:val=""/>
+      <w:lvlJc w:val="left"/>
+      <w:pPr>
+        <w:tabs>
+          <w:tab w:val="num" w:pos="5760"/>
+        </w:tabs>
+        <w:ind w:left="5760" w:hanging="360"/>
+      </w:pPr>
+      <w:rPr>
+        <w:rFonts w:ascii="Symbol" w:hAnsi="Symbol" w:hint="default"/>
+        <w:sz w:val="20"/>
+      </w:rPr>
+    </w:lvl>
+    <w:lvl w:ilvl="8" w:tentative="1">
+      <w:start w:val="1"/>
+      <w:numFmt w:val="bullet"/>
+      <w:lvlText w:val=""/>
+      <w:lvlJc w:val="left"/>
+      <w:pPr>
+        <w:tabs>
+          <w:tab w:val="num" w:pos="6480"/>
+        </w:tabs>
+        <w:ind w:left="6480" w:hanging="360"/>
+      </w:pPr>
+      <w:rPr>
+        <w:rFonts w:ascii="Symbol" w:hAnsi="Symbol" w:hint="default"/>
+        <w:sz w:val="20"/>
+      </w:rPr>
+    </w:lvl>
+  </w:abstractNum>
+  <w:abstractNum w:abstractNumId="5">
     <w:nsid w:val="616C49D2"/>
     <w:multiLevelType w:val="multilevel"/>
     <w:tmpl w:val="8560598A"/>
@@ -501,7 +987,185 @@
       </w:rPr>
     </w:lvl>
   </w:abstractNum>
-  <w:abstractNum w:abstractNumId="4">
+  <w:abstractNum w:abstractNumId="6">
+    <w:nsid w:val="688E652D"/>
+    <w:multiLevelType w:val="hybridMultilevel"/>
+    <w:tmpl w:val="BA9EDFBC"/>
+    <w:lvl w:ilvl="0" w:tplc="0409000F">
+      <w:start w:val="1"/>
+      <w:numFmt w:val="decimal"/>
+      <w:lvlText w:val="%1."/>
+      <w:lvlJc w:val="left"/>
+      <w:pPr>
+        <w:ind w:left="720" w:hanging="360"/>
+      </w:pPr>
+      <w:rPr>
+        <w:rFonts w:hint="default"/>
+      </w:rPr>
+    </w:lvl>
+    <w:lvl w:ilvl="1" w:tplc="04090019" w:tentative="1">
+      <w:start w:val="1"/>
+      <w:numFmt w:val="lowerLetter"/>
+      <w:lvlText w:val="%2."/>
+      <w:lvlJc w:val="left"/>
+      <w:pPr>
+        <w:ind w:left="1440" w:hanging="360"/>
+      </w:pPr>
+    </w:lvl>
+    <w:lvl w:ilvl="2" w:tplc="0409001B" w:tentative="1">
+      <w:start w:val="1"/>
+      <w:numFmt w:val="lowerRoman"/>
+      <w:lvlText w:val="%3."/>
+      <w:lvlJc w:val="right"/>
+      <w:pPr>
+        <w:ind w:left="2160" w:hanging="180"/>
+      </w:pPr>
+    </w:lvl>
+    <w:lvl w:ilvl="3" w:tplc="0409000F" w:tentative="1">
+      <w:start w:val="1"/>
+      <w:numFmt w:val="decimal"/>
+      <w:lvlText w:val="%4."/>
+      <w:lvlJc w:val="left"/>
+      <w:pPr>
+        <w:ind w:left="2880" w:hanging="360"/>
+      </w:pPr>
+    </w:lvl>
+    <w:lvl w:ilvl="4" w:tplc="04090019" w:tentative="1">
+      <w:start w:val="1"/>
+      <w:numFmt w:val="lowerLetter"/>
+      <w:lvlText w:val="%5."/>
+      <w:lvlJc w:val="left"/>
+      <w:pPr>
+        <w:ind w:left="3600" w:hanging="360"/>
+      </w:pPr>
+    </w:lvl>
+    <w:lvl w:ilvl="5" w:tplc="0409001B" w:tentative="1">
+      <w:start w:val="1"/>
+      <w:numFmt w:val="lowerRoman"/>
+      <w:lvlText w:val="%6."/>
+      <w:lvlJc w:val="right"/>
+      <w:pPr>
+        <w:ind w:left="4320" w:hanging="180"/>
+      </w:pPr>
+    </w:lvl>
+    <w:lvl w:ilvl="6" w:tplc="0409000F" w:tentative="1">
+      <w:start w:val="1"/>
+      <w:numFmt w:val="decimal"/>
+      <w:lvlText w:val="%7."/>
+      <w:lvlJc w:val="left"/>
+      <w:pPr>
+        <w:ind w:left="5040" w:hanging="360"/>
+      </w:pPr>
+    </w:lvl>
+    <w:lvl w:ilvl="7" w:tplc="04090019" w:tentative="1">
+      <w:start w:val="1"/>
+      <w:numFmt w:val="lowerLetter"/>
+      <w:lvlText w:val="%8."/>
+      <w:lvlJc w:val="left"/>
+      <w:pPr>
+        <w:ind w:left="5760" w:hanging="360"/>
+      </w:pPr>
+    </w:lvl>
+    <w:lvl w:ilvl="8" w:tplc="0409001B" w:tentative="1">
+      <w:start w:val="1"/>
+      <w:numFmt w:val="lowerRoman"/>
+      <w:lvlText w:val="%9."/>
+      <w:lvlJc w:val="right"/>
+      <w:pPr>
+        <w:ind w:left="6480" w:hanging="180"/>
+      </w:pPr>
+    </w:lvl>
+  </w:abstractNum>
+  <w:abstractNum w:abstractNumId="7">
+    <w:nsid w:val="6FFF5E25"/>
+    <w:multiLevelType w:val="hybridMultilevel"/>
+    <w:tmpl w:val="15F0F1FA"/>
+    <w:lvl w:ilvl="0" w:tplc="04090019">
+      <w:start w:val="1"/>
+      <w:numFmt w:val="lowerLetter"/>
+      <w:lvlText w:val="%1."/>
+      <w:lvlJc w:val="left"/>
+      <w:pPr>
+        <w:ind w:left="720" w:hanging="360"/>
+      </w:pPr>
+      <w:rPr>
+        <w:rFonts w:hint="default"/>
+      </w:rPr>
+    </w:lvl>
+    <w:lvl w:ilvl="1" w:tplc="04090019" w:tentative="1">
+      <w:start w:val="1"/>
+      <w:numFmt w:val="lowerLetter"/>
+      <w:lvlText w:val="%2."/>
+      <w:lvlJc w:val="left"/>
+      <w:pPr>
+        <w:ind w:left="1440" w:hanging="360"/>
+      </w:pPr>
+    </w:lvl>
+    <w:lvl w:ilvl="2" w:tplc="0409001B" w:tentative="1">
+      <w:start w:val="1"/>
+      <w:numFmt w:val="lowerRoman"/>
+      <w:lvlText w:val="%3."/>
+      <w:lvlJc w:val="right"/>
+      <w:pPr>
+        <w:ind w:left="2160" w:hanging="180"/>
+      </w:pPr>
+    </w:lvl>
+    <w:lvl w:ilvl="3" w:tplc="0409000F" w:tentative="1">
+      <w:start w:val="1"/>
+      <w:numFmt w:val="decimal"/>
+      <w:lvlText w:val="%4."/>
+      <w:lvlJc w:val="left"/>
+      <w:pPr>
+        <w:ind w:left="2880" w:hanging="360"/>
+      </w:pPr>
+    </w:lvl>
+    <w:lvl w:ilvl="4" w:tplc="04090019" w:tentative="1">
+      <w:start w:val="1"/>
+      <w:numFmt w:val="lowerLetter"/>
+      <w:lvlText w:val="%5."/>
+      <w:lvlJc w:val="left"/>
+      <w:pPr>
+        <w:ind w:left="3600" w:hanging="360"/>
+      </w:pPr>
+    </w:lvl>
+    <w:lvl w:ilvl="5" w:tplc="0409001B" w:tentative="1">
+      <w:start w:val="1"/>
+      <w:numFmt w:val="lowerRoman"/>
+      <w:lvlText w:val="%6."/>
+      <w:lvlJc w:val="right"/>
+      <w:pPr>
+        <w:ind w:left="4320" w:hanging="180"/>
+      </w:pPr>
+    </w:lvl>
+    <w:lvl w:ilvl="6" w:tplc="0409000F" w:tentative="1">
+      <w:start w:val="1"/>
+      <w:numFmt w:val="decimal"/>
+      <w:lvlText w:val="%7."/>
+      <w:lvlJc w:val="left"/>
+      <w:pPr>
+        <w:ind w:left="5040" w:hanging="360"/>
+      </w:pPr>
+    </w:lvl>
+    <w:lvl w:ilvl="7" w:tplc="04090019" w:tentative="1">
+      <w:start w:val="1"/>
+      <w:numFmt w:val="lowerLetter"/>
+      <w:lvlText w:val="%8."/>
+      <w:lvlJc w:val="left"/>
+      <w:pPr>
+        <w:ind w:left="5760" w:hanging="360"/>
+      </w:pPr>
+    </w:lvl>
+    <w:lvl w:ilvl="8" w:tplc="0409001B" w:tentative="1">
+      <w:start w:val="1"/>
+      <w:numFmt w:val="lowerRoman"/>
+      <w:lvlText w:val="%9."/>
+      <w:lvlJc w:val="right"/>
+      <w:pPr>
+        <w:ind w:left="6480" w:hanging="180"/>
+      </w:pPr>
+    </w:lvl>
+  </w:abstractNum>
+  <w:abstractNum w:abstractNumId="8">
     <w:nsid w:val="701517B1"/>
     <w:multiLevelType w:val="hybridMultilevel"/>
     <w:tmpl w:val="E3F8373C"/>
@@ -590,7 +1254,7 @@
       </w:pPr>
     </w:lvl>
   </w:abstractNum>
-  <w:abstractNum w:abstractNumId="5">
+  <w:abstractNum w:abstractNumId="9">
     <w:nsid w:val="7C9239C1"/>
     <w:multiLevelType w:val="hybridMultilevel"/>
     <w:tmpl w:val="AA005D2C"/>
@@ -680,10 +1344,10 @@
     </w:lvl>
   </w:abstractNum>
   <w:num w:numId="1">
-    <w:abstractNumId w:val="5"/>
+    <w:abstractNumId w:val="9"/>
   </w:num>
   <w:num w:numId="2">
-    <w:abstractNumId w:val="4"/>
+    <w:abstractNumId w:val="8"/>
   </w:num>
   <w:num w:numId="3">
     <w:abstractNumId w:val="2"/>
@@ -692,10 +1356,22 @@
     <w:abstractNumId w:val="1"/>
   </w:num>
   <w:num w:numId="5">
-    <w:abstractNumId w:val="3"/>
+    <w:abstractNumId w:val="5"/>
   </w:num>
   <w:num w:numId="6">
     <w:abstractNumId w:val="0"/>
+  </w:num>
+  <w:num w:numId="7">
+    <w:abstractNumId w:val="3"/>
+  </w:num>
+  <w:num w:numId="8">
+    <w:abstractNumId w:val="7"/>
+  </w:num>
+  <w:num w:numId="9">
+    <w:abstractNumId w:val="6"/>
+  </w:num>
+  <w:num w:numId="10">
+    <w:abstractNumId w:val="4"/>
   </w:num>
 </w:numbering>
 </file>
@@ -993,6 +1669,67 @@
       <w:color w:val="0000FF"/>
       <w:u w:val="single"/>
     </w:rPr>
+  </w:style>
+  <w:style w:type="paragraph" w:styleId="BalloonText">
+    <w:name w:val="Balloon Text"/>
+    <w:basedOn w:val="Normal"/>
+    <w:link w:val="BalloonTextChar"/>
+    <w:uiPriority w:val="99"/>
+    <w:semiHidden/>
+    <w:unhideWhenUsed/>
+    <w:rsid w:val="0066409C"/>
+    <w:pPr>
+      <w:spacing w:after="0" w:line="240" w:lineRule="auto"/>
+    </w:pPr>
+    <w:rPr>
+      <w:rFonts w:ascii="Tahoma" w:hAnsi="Tahoma" w:cs="Tahoma"/>
+      <w:sz w:val="16"/>
+      <w:szCs w:val="16"/>
+    </w:rPr>
+  </w:style>
+  <w:style w:type="character" w:customStyle="1" w:styleId="BalloonTextChar">
+    <w:name w:val="Balloon Text Char"/>
+    <w:basedOn w:val="DefaultParagraphFont"/>
+    <w:link w:val="BalloonText"/>
+    <w:uiPriority w:val="99"/>
+    <w:semiHidden/>
+    <w:rsid w:val="0066409C"/>
+    <w:rPr>
+      <w:rFonts w:ascii="Tahoma" w:hAnsi="Tahoma" w:cs="Tahoma"/>
+      <w:sz w:val="16"/>
+      <w:szCs w:val="16"/>
+    </w:rPr>
+  </w:style>
+  <w:style w:type="character" w:styleId="Strong">
+    <w:name w:val="Strong"/>
+    <w:basedOn w:val="DefaultParagraphFont"/>
+    <w:uiPriority w:val="22"/>
+    <w:qFormat/>
+    <w:rsid w:val="001177B2"/>
+    <w:rPr>
+      <w:b/>
+      <w:bCs/>
+    </w:rPr>
+  </w:style>
+  <w:style w:type="character" w:customStyle="1" w:styleId="mn">
+    <w:name w:val="mn"/>
+    <w:basedOn w:val="DefaultParagraphFont"/>
+    <w:rsid w:val="001177B2"/>
+  </w:style>
+  <w:style w:type="character" w:customStyle="1" w:styleId="mi">
+    <w:name w:val="mi"/>
+    <w:basedOn w:val="DefaultParagraphFont"/>
+    <w:rsid w:val="001177B2"/>
+  </w:style>
+  <w:style w:type="character" w:customStyle="1" w:styleId="mo">
+    <w:name w:val="mo"/>
+    <w:basedOn w:val="DefaultParagraphFont"/>
+    <w:rsid w:val="001177B2"/>
+  </w:style>
+  <w:style w:type="character" w:customStyle="1" w:styleId="mjxassistivemathml">
+    <w:name w:val="mjx_assistive_mathml"/>
+    <w:basedOn w:val="DefaultParagraphFont"/>
+    <w:rsid w:val="001177B2"/>
   </w:style>
 </w:styles>
 </file>
@@ -1286,7 +2023,7 @@
   <a:extraClrSchemeLst/>
   <a:extLst>
     <a:ext uri="{05A4C25C-085E-4340-85A3-A5531E510DB2}">
-      <thm15:themeFamily xmlns="" xmlns:thm15="http://schemas.microsoft.com/office/thememl/2012/main" name="Office Theme" id="{62F939B6-93AF-4DB8-9C6B-D6C7DFDC589F}" vid="{4A3C46E8-61CC-4603-A589-7422A47A8E4A}"/>
+      <thm15:themeFamily xmlns:thm15="http://schemas.microsoft.com/office/thememl/2012/main" xmlns="" name="Office Theme" id="{62F939B6-93AF-4DB8-9C6B-D6C7DFDC589F}" vid="{4A3C46E8-61CC-4603-A589-7422A47A8E4A}"/>
     </a:ext>
   </a:extLst>
 </a:theme>
